--- a/Sprint5/T27_Minutes_of_Meeting_9.docx
+++ b/Sprint5/T27_Minutes_of_Meeting_9.docx
@@ -122,6 +122,14 @@
               </w:rPr>
               <w:t>Capstone Project I</w:t>
             </w:r>
+            <w:r>
+              <w:rPr>
+                <w:b/>
+                <w:sz w:val="36"/>
+                <w:szCs w:val="36"/>
+              </w:rPr>
+              <w:t>I</w:t>
+            </w:r>
           </w:p>
           <w:p>
             <w:pPr>
@@ -148,7 +156,7 @@
                 <w:sz w:val="36"/>
                 <w:szCs w:val="36"/>
               </w:rPr>
-              <w:t>7</w:t>
+              <w:t>9</w:t>
             </w:r>
           </w:p>
           <w:p>
@@ -184,42 +192,102 @@
                 <w:bCs/>
                 <w:sz w:val="24"/>
               </w:rPr>
-              <w:t>November</w:t>
+              <w:t>January 17</w:t>
             </w:r>
             <w:r>
               <w:rPr>
                 <w:bCs/>
                 <w:sz w:val="24"/>
               </w:rPr>
-              <w:t xml:space="preserve"> </w:t>
+              <w:t>, 20</w:t>
             </w:r>
             <w:r>
               <w:rPr>
                 <w:bCs/>
                 <w:sz w:val="24"/>
               </w:rPr>
-              <w:t>1</w:t>
+              <w:t>20</w:t>
+            </w:r>
+            <w:r>
+              <w:rPr>
+                <w:b/>
+                <w:sz w:val="24"/>
+              </w:rPr>
+              <w:t xml:space="preserve">                                               </w:t>
+            </w:r>
+          </w:p>
+          <w:p>
+            <w:pPr>
+              <w:pStyle w:val="Standard1"/>
+              <w:spacing w:before="0" w:after="0"/>
+              <w:jc w:val="center"/>
+              <w:rPr>
+                <w:b/>
+                <w:sz w:val="24"/>
+              </w:rPr>
+            </w:pPr>
+            <w:r>
+              <w:rPr>
+                <w:b/>
+                <w:sz w:val="24"/>
+              </w:rPr>
+              <w:t xml:space="preserve">Time: </w:t>
             </w:r>
             <w:r>
               <w:rPr>
                 <w:bCs/>
                 <w:sz w:val="24"/>
               </w:rPr>
-              <w:t>5</w:t>
+              <w:t>2</w:t>
             </w:r>
             <w:r>
               <w:rPr>
                 <w:bCs/>
                 <w:sz w:val="24"/>
               </w:rPr>
-              <w:t>, 2019</w:t>
-            </w:r>
-            <w:r>
-              <w:rPr>
-                <w:b/>
+              <w:t>.</w:t>
+            </w:r>
+            <w:r>
+              <w:rPr>
+                <w:bCs/>
                 <w:sz w:val="24"/>
               </w:rPr>
-              <w:t xml:space="preserve">                                               </w:t>
+              <w:t>3</w:t>
+            </w:r>
+            <w:r>
+              <w:rPr>
+                <w:bCs/>
+                <w:sz w:val="24"/>
+              </w:rPr>
+              <w:t xml:space="preserve">0pm – </w:t>
+            </w:r>
+            <w:r>
+              <w:rPr>
+                <w:bCs/>
+                <w:sz w:val="24"/>
+              </w:rPr>
+              <w:t>3</w:t>
+            </w:r>
+            <w:r>
+              <w:rPr>
+                <w:bCs/>
+                <w:sz w:val="24"/>
+              </w:rPr>
+              <w:t>.</w:t>
+            </w:r>
+            <w:r>
+              <w:rPr>
+                <w:bCs/>
+                <w:sz w:val="24"/>
+              </w:rPr>
+              <w:t>3</w:t>
+            </w:r>
+            <w:r>
+              <w:rPr>
+                <w:bCs/>
+                <w:sz w:val="24"/>
+              </w:rPr>
+              <w:t>0pm</w:t>
             </w:r>
           </w:p>
           <w:p>
@@ -237,99 +305,25 @@
                 <w:b/>
                 <w:sz w:val="24"/>
               </w:rPr>
-              <w:t xml:space="preserve">Time: </w:t>
-            </w:r>
+              <w:t xml:space="preserve">Location: </w:t>
+            </w:r>
+          </w:p>
+          <w:p>
+            <w:pPr>
+              <w:pStyle w:val="Standard1"/>
+              <w:spacing w:before="0" w:after="0"/>
+              <w:jc w:val="center"/>
+              <w:rPr>
+                <w:b/>
+                <w:sz w:val="24"/>
+              </w:rPr>
+            </w:pPr>
             <w:r>
               <w:rPr>
                 <w:bCs/>
                 <w:sz w:val="24"/>
               </w:rPr>
-              <w:t>7</w:t>
-            </w:r>
-            <w:r>
-              <w:rPr>
-                <w:bCs/>
-                <w:sz w:val="24"/>
-              </w:rPr>
-              <w:t>.</w:t>
-            </w:r>
-            <w:r>
-              <w:rPr>
-                <w:bCs/>
-                <w:sz w:val="24"/>
-              </w:rPr>
-              <w:t>0</w:t>
-            </w:r>
-            <w:r>
-              <w:rPr>
-                <w:bCs/>
-                <w:sz w:val="24"/>
-              </w:rPr>
-              <w:t xml:space="preserve">0pm – </w:t>
-            </w:r>
-            <w:r>
-              <w:rPr>
-                <w:bCs/>
-                <w:sz w:val="24"/>
-              </w:rPr>
-              <w:t>8</w:t>
-            </w:r>
-            <w:r>
-              <w:rPr>
-                <w:bCs/>
-                <w:sz w:val="24"/>
-              </w:rPr>
-              <w:t>.</w:t>
-            </w:r>
-            <w:r>
-              <w:rPr>
-                <w:bCs/>
-                <w:sz w:val="24"/>
-              </w:rPr>
-              <w:t>0</w:t>
-            </w:r>
-            <w:r>
-              <w:rPr>
-                <w:bCs/>
-                <w:sz w:val="24"/>
-              </w:rPr>
-              <w:t>0pm</w:t>
-            </w:r>
-          </w:p>
-          <w:p>
-            <w:pPr>
-              <w:pStyle w:val="Standard1"/>
-              <w:spacing w:before="0" w:after="0"/>
-              <w:jc w:val="center"/>
-              <w:rPr>
-                <w:b/>
-                <w:sz w:val="24"/>
-              </w:rPr>
-            </w:pPr>
-            <w:r>
-              <w:rPr>
-                <w:b/>
-                <w:sz w:val="24"/>
-              </w:rPr>
-              <w:t xml:space="preserve">Location: </w:t>
-            </w:r>
-          </w:p>
-          <w:p>
-            <w:pPr>
-              <w:pStyle w:val="Standard1"/>
-              <w:spacing w:before="0" w:after="0"/>
-              <w:jc w:val="center"/>
-              <w:rPr>
-                <w:b/>
-                <w:sz w:val="24"/>
-              </w:rPr>
-            </w:pPr>
-            <w:r>
-              <w:rPr>
-                <w:bCs/>
-                <w:sz w:val="24"/>
-              </w:rPr>
-              <w:t>Casa Loma Campus Library</w:t>
+              <w:t>Toronto Public Library Weston Branch</w:t>
             </w:r>
           </w:p>
         </w:tc>
@@ -728,7 +722,7 @@
               <w:t>Remind everyone of the outcomes and decisions of the last meeting based on the Minutes of Meeting #</w:t>
             </w:r>
             <w:r>
-              <w:t>6</w:t>
+              <w:t>8</w:t>
             </w:r>
             <w:r>
               <w:t xml:space="preserve"> document</w:t>
@@ -754,7 +748,7 @@
               <w:spacing w:before="120" w:after="120"/>
             </w:pPr>
             <w:r>
-              <w:t>Mahdi</w:t>
+              <w:t>Parisa</w:t>
             </w:r>
             <w:r>
               <w:t xml:space="preserve"> </w:t>
@@ -777,10 +771,10 @@
               <w:spacing w:before="120" w:after="120"/>
             </w:pPr>
             <w:r>
-              <w:t>November 15</w:t>
-            </w:r>
-            <w:r>
-              <w:t>, 2019</w:t>
+              <w:rPr>
+                <w:bCs/>
+              </w:rPr>
+              <w:t>January 17, 2020</w:t>
             </w:r>
           </w:p>
         </w:tc>
@@ -800,13 +794,10 @@
               <w:spacing w:before="120" w:after="120"/>
             </w:pPr>
             <w:r>
-              <w:t xml:space="preserve">November </w:t>
-            </w:r>
-            <w:r>
-              <w:t>1</w:t>
-            </w:r>
-            <w:r>
-              <w:t>5, 2019</w:t>
+              <w:rPr>
+                <w:bCs/>
+              </w:rPr>
+              <w:t>January 17, 2020</w:t>
             </w:r>
           </w:p>
         </w:tc>
@@ -869,6 +860,9 @@
             <w:r>
               <w:t xml:space="preserve"> progress they are making</w:t>
             </w:r>
+            <w:r>
+              <w:t>; everyone participated in the discussion and gave their opinion on whether changes to workload distribution should be made</w:t>
+            </w:r>
           </w:p>
         </w:tc>
         <w:tc>
@@ -887,7 +881,7 @@
               <w:spacing w:before="120" w:after="120"/>
             </w:pPr>
             <w:r>
-              <w:t xml:space="preserve">All team members </w:t>
+              <w:t>Nadezhda</w:t>
             </w:r>
           </w:p>
         </w:tc>
@@ -907,13 +901,10 @@
               <w:spacing w:before="120" w:after="120"/>
             </w:pPr>
             <w:r>
-              <w:t xml:space="preserve">November </w:t>
-            </w:r>
-            <w:r>
-              <w:t>1</w:t>
-            </w:r>
-            <w:r>
-              <w:t>5, 2019</w:t>
+              <w:rPr>
+                <w:bCs/>
+              </w:rPr>
+              <w:t>January 17, 2020</w:t>
             </w:r>
           </w:p>
         </w:tc>
@@ -933,13 +924,10 @@
               <w:spacing w:before="120" w:after="120"/>
             </w:pPr>
             <w:r>
-              <w:t xml:space="preserve">November </w:t>
-            </w:r>
-            <w:r>
-              <w:t>1</w:t>
-            </w:r>
-            <w:r>
-              <w:t>5, 2019</w:t>
+              <w:rPr>
+                <w:bCs/>
+              </w:rPr>
+              <w:t>January 17, 2020</w:t>
             </w:r>
           </w:p>
         </w:tc>
@@ -964,10 +952,10 @@
               <w:spacing w:before="120" w:after="120"/>
             </w:pPr>
             <w:r>
-              <w:t xml:space="preserve">Decide whether </w:t>
-            </w:r>
-            <w:r>
-              <w:t xml:space="preserve">the team is ready to submit </w:t>
+              <w:t>Redistribute the workload</w:t>
+            </w:r>
+            <w:r>
+              <w:t xml:space="preserve"> </w:t>
             </w:r>
           </w:p>
         </w:tc>
@@ -988,8 +976,10 @@
               <w:spacing w:before="120" w:after="120"/>
             </w:pPr>
             <w:r>
-              <w:t>Everyone’s work was merged into a single document and appropriately styled. The document was peer-reviewed to approve for submission.</w:t>
-            </w:r>
+              <w:t>Changes were made to the work allocation for the database management, as the person in charge requested help</w:t>
+            </w:r>
+            <w:bookmarkStart w:id="5" w:name="_GoBack"/>
+            <w:bookmarkEnd w:id="5"/>
           </w:p>
         </w:tc>
         <w:tc>
@@ -1008,10 +998,7 @@
               <w:spacing w:before="120" w:after="120"/>
             </w:pPr>
             <w:r>
-              <w:t>Nadezhda</w:t>
-            </w:r>
-            <w:r>
-              <w:t xml:space="preserve"> and Vladyslav</w:t>
+              <w:t>Vladyslav</w:t>
             </w:r>
           </w:p>
         </w:tc>
@@ -1031,13 +1018,10 @@
               <w:spacing w:before="120" w:after="120"/>
             </w:pPr>
             <w:r>
-              <w:t xml:space="preserve">November </w:t>
-            </w:r>
-            <w:r>
-              <w:t>1</w:t>
-            </w:r>
-            <w:r>
-              <w:t>5, 2019</w:t>
+              <w:rPr>
+                <w:bCs/>
+              </w:rPr>
+              <w:t>January 17, 2020</w:t>
             </w:r>
           </w:p>
         </w:tc>
@@ -1057,13 +1041,10 @@
               <w:spacing w:before="120" w:after="120"/>
             </w:pPr>
             <w:r>
-              <w:t xml:space="preserve">November </w:t>
-            </w:r>
-            <w:r>
-              <w:t>1</w:t>
-            </w:r>
-            <w:r>
-              <w:t>5, 2019</w:t>
+              <w:rPr>
+                <w:bCs/>
+              </w:rPr>
+              <w:t>January 17, 2020</w:t>
             </w:r>
           </w:p>
         </w:tc>
@@ -1115,10 +1096,16 @@
               <w:t xml:space="preserve">highlights of </w:t>
             </w:r>
             <w:r>
-              <w:t>the meeting; work on the Minutes of Meeting #</w:t>
-            </w:r>
-            <w:r>
-              <w:t>7</w:t>
+              <w:t>the meeting</w:t>
+            </w:r>
+            <w:r>
+              <w:t xml:space="preserve"> in </w:t>
+            </w:r>
+            <w:r>
+              <w:t>the Minutes of Meeting #</w:t>
+            </w:r>
+            <w:r>
+              <w:t>8</w:t>
             </w:r>
             <w:r>
               <w:t xml:space="preserve"> document</w:t>
@@ -1141,7 +1128,7 @@
               <w:spacing w:before="120" w:after="120"/>
             </w:pPr>
             <w:r>
-              <w:t>Parisa</w:t>
+              <w:t>Mahdi</w:t>
             </w:r>
           </w:p>
         </w:tc>
@@ -1161,13 +1148,10 @@
               <w:spacing w:before="120" w:after="120"/>
             </w:pPr>
             <w:r>
-              <w:t xml:space="preserve">November </w:t>
-            </w:r>
-            <w:r>
-              <w:t>1</w:t>
-            </w:r>
-            <w:r>
-              <w:t>5, 2019</w:t>
+              <w:rPr>
+                <w:bCs/>
+              </w:rPr>
+              <w:t>January 17, 2020</w:t>
             </w:r>
           </w:p>
         </w:tc>
@@ -1187,13 +1171,10 @@
               <w:spacing w:before="120" w:after="120"/>
             </w:pPr>
             <w:r>
-              <w:t xml:space="preserve">November </w:t>
-            </w:r>
-            <w:r>
-              <w:t>1</w:t>
-            </w:r>
-            <w:r>
-              <w:t>5, 2019</w:t>
+              <w:rPr>
+                <w:bCs/>
+              </w:rPr>
+              <w:t>January 17, 2020</w:t>
             </w:r>
           </w:p>
         </w:tc>
@@ -1245,10 +1226,10 @@
               <w:t xml:space="preserve"> </w:t>
             </w:r>
             <w:r>
-              <w:t xml:space="preserve">November </w:t>
-            </w:r>
-            <w:r>
-              <w:t>23</w:t>
+              <w:t xml:space="preserve">January </w:t>
+            </w:r>
+            <w:r>
+              <w:t>21</w:t>
             </w:r>
             <w:r>
               <w:t>, 2019</w:t>
@@ -1263,16 +1244,22 @@
               <w:t xml:space="preserve">Time: </w:t>
             </w:r>
             <w:r>
-              <w:t>7</w:t>
+              <w:t>2.30</w:t>
             </w:r>
             <w:r>
               <w:t xml:space="preserve">pm – </w:t>
             </w:r>
             <w:r>
-              <w:t>7</w:t>
-            </w:r>
-            <w:r>
-              <w:t>.30</w:t>
+              <w:t>3</w:t>
+            </w:r>
+            <w:r>
+              <w:t>.</w:t>
+            </w:r>
+            <w:r>
+              <w:t>0</w:t>
+            </w:r>
+            <w:r>
+              <w:t>0</w:t>
             </w:r>
             <w:r>
               <w:t>pm</w:t>
@@ -1287,10 +1274,10 @@
               <w:t>Location:</w:t>
             </w:r>
             <w:r>
-              <w:t xml:space="preserve"> Casa Loma Campus Library</w:t>
-            </w:r>
-            <w:r>
-              <w:t xml:space="preserve"> / WhatsApp Group Call</w:t>
+              <w:t xml:space="preserve"> </w:t>
+            </w:r>
+            <w:r>
+              <w:t>Toronto Public Library (Weston Branch)</w:t>
             </w:r>
           </w:p>
           <w:p>
@@ -1302,15 +1289,7 @@
               <w:t xml:space="preserve">Agenda: </w:t>
             </w:r>
             <w:r>
-              <w:t xml:space="preserve">Practice for the final presentation, evaluate the </w:t>
-            </w:r>
-            <w:r>
-              <w:t xml:space="preserve">team’s overall </w:t>
-            </w:r>
-            <w:bookmarkStart w:id="5" w:name="_GoBack"/>
-            <w:bookmarkEnd w:id="5"/>
-            <w:r>
-              <w:t>term performance</w:t>
+              <w:t>review sprint progress, submit the work</w:t>
             </w:r>
           </w:p>
           <w:p>
@@ -1393,13 +1372,10 @@
               <w:spacing w:before="120" w:after="120"/>
             </w:pPr>
             <w:r>
-              <w:t xml:space="preserve">November </w:t>
-            </w:r>
-            <w:r>
-              <w:t>1</w:t>
-            </w:r>
-            <w:r>
-              <w:t>5, 2019</w:t>
+              <w:rPr>
+                <w:bCs/>
+              </w:rPr>
+              <w:t>January 17, 2020</w:t>
             </w:r>
           </w:p>
         </w:tc>
@@ -1419,13 +1395,10 @@
               <w:spacing w:before="120" w:after="120"/>
             </w:pPr>
             <w:r>
-              <w:t xml:space="preserve">November </w:t>
-            </w:r>
-            <w:r>
-              <w:t>1</w:t>
-            </w:r>
-            <w:r>
-              <w:t>5, 2019</w:t>
+              <w:rPr>
+                <w:bCs/>
+              </w:rPr>
+              <w:t>January 17, 2020</w:t>
             </w:r>
           </w:p>
         </w:tc>
@@ -2138,7 +2111,6 @@
   <w:style w:type="character" w:default="1" w:styleId="DefaultParagraphFont">
     <w:name w:val="Default Paragraph Font"/>
     <w:uiPriority w:val="1"/>
-    <w:semiHidden/>
     <w:unhideWhenUsed/>
   </w:style>
   <w:style w:type="table" w:default="1" w:styleId="TableNormal">
